--- a/Fullstack Book Notes.docx
+++ b/Fullstack Book Notes.docx
@@ -288,6 +288,181 @@
       </w:r>
     </w:p>
     <w:p>
+      <w:r>
+        <w:rPr>
+          <w:noProof/>
+          <w:lang w:eastAsia="es-MX"/>
+        </w:rPr>
+        <w:lastRenderedPageBreak/>
+        <w:drawing>
+          <wp:inline distT="0" distB="0" distL="0" distR="0">
+            <wp:extent cx="6071235" cy="1775460"/>
+            <wp:effectExtent l="0" t="0" r="5715" b="0"/>
+            <wp:docPr id="6" name="Imagen 6"/>
+            <wp:cNvGraphicFramePr>
+              <a:graphicFrameLocks xmlns:a="http://schemas.openxmlformats.org/drawingml/2006/main" noChangeAspect="1"/>
+            </wp:cNvGraphicFramePr>
+            <a:graphic xmlns:a="http://schemas.openxmlformats.org/drawingml/2006/main">
+              <a:graphicData uri="http://schemas.openxmlformats.org/drawingml/2006/picture">
+                <pic:pic xmlns:pic="http://schemas.openxmlformats.org/drawingml/2006/picture">
+                  <pic:nvPicPr>
+                    <pic:cNvPr id="0" name="Picture 1"/>
+                    <pic:cNvPicPr>
+                      <a:picLocks noChangeAspect="1" noChangeArrowheads="1"/>
+                    </pic:cNvPicPr>
+                  </pic:nvPicPr>
+                  <pic:blipFill>
+                    <a:blip r:embed="rId10">
+                      <a:extLst>
+                        <a:ext uri="{28A0092B-C50C-407E-A947-70E740481C1C}">
+                          <a14:useLocalDpi xmlns:a14="http://schemas.microsoft.com/office/drawing/2010/main" val="0"/>
+                        </a:ext>
+                      </a:extLst>
+                    </a:blip>
+                    <a:srcRect/>
+                    <a:stretch>
+                      <a:fillRect/>
+                    </a:stretch>
+                  </pic:blipFill>
+                  <pic:spPr bwMode="auto">
+                    <a:xfrm>
+                      <a:off x="0" y="0"/>
+                      <a:ext cx="6071235" cy="1775460"/>
+                    </a:xfrm>
+                    <a:prstGeom prst="rect">
+                      <a:avLst/>
+                    </a:prstGeom>
+                    <a:noFill/>
+                    <a:ln>
+                      <a:noFill/>
+                    </a:ln>
+                  </pic:spPr>
+                </pic:pic>
+              </a:graphicData>
+            </a:graphic>
+          </wp:inline>
+        </w:drawing>
+      </w:r>
+    </w:p>
+    <w:p>
+      <w:pPr>
+        <w:rPr>
+          <w:u w:val="single"/>
+        </w:rPr>
+      </w:pPr>
+    </w:p>
+    <w:p>
+      <w:r>
+        <w:rPr>
+          <w:noProof/>
+          <w:lang w:eastAsia="es-MX"/>
+        </w:rPr>
+        <w:drawing>
+          <wp:inline distT="0" distB="0" distL="0" distR="0">
+            <wp:extent cx="5922645" cy="2360295"/>
+            <wp:effectExtent l="0" t="0" r="1905" b="1905"/>
+            <wp:docPr id="7" name="Imagen 7"/>
+            <wp:cNvGraphicFramePr>
+              <a:graphicFrameLocks xmlns:a="http://schemas.openxmlformats.org/drawingml/2006/main" noChangeAspect="1"/>
+            </wp:cNvGraphicFramePr>
+            <a:graphic xmlns:a="http://schemas.openxmlformats.org/drawingml/2006/main">
+              <a:graphicData uri="http://schemas.openxmlformats.org/drawingml/2006/picture">
+                <pic:pic xmlns:pic="http://schemas.openxmlformats.org/drawingml/2006/picture">
+                  <pic:nvPicPr>
+                    <pic:cNvPr id="0" name="Picture 2"/>
+                    <pic:cNvPicPr>
+                      <a:picLocks noChangeAspect="1" noChangeArrowheads="1"/>
+                    </pic:cNvPicPr>
+                  </pic:nvPicPr>
+                  <pic:blipFill>
+                    <a:blip r:embed="rId11">
+                      <a:extLst>
+                        <a:ext uri="{28A0092B-C50C-407E-A947-70E740481C1C}">
+                          <a14:useLocalDpi xmlns:a14="http://schemas.microsoft.com/office/drawing/2010/main" val="0"/>
+                        </a:ext>
+                      </a:extLst>
+                    </a:blip>
+                    <a:srcRect/>
+                    <a:stretch>
+                      <a:fillRect/>
+                    </a:stretch>
+                  </pic:blipFill>
+                  <pic:spPr bwMode="auto">
+                    <a:xfrm>
+                      <a:off x="0" y="0"/>
+                      <a:ext cx="5922645" cy="2360295"/>
+                    </a:xfrm>
+                    <a:prstGeom prst="rect">
+                      <a:avLst/>
+                    </a:prstGeom>
+                    <a:noFill/>
+                    <a:ln>
+                      <a:noFill/>
+                    </a:ln>
+                  </pic:spPr>
+                </pic:pic>
+              </a:graphicData>
+            </a:graphic>
+          </wp:inline>
+        </w:drawing>
+      </w:r>
+    </w:p>
+    <w:p>
+      <w:r>
+        <w:rPr>
+          <w:noProof/>
+          <w:lang w:eastAsia="es-MX"/>
+        </w:rPr>
+        <w:lastRenderedPageBreak/>
+        <w:drawing>
+          <wp:inline distT="0" distB="0" distL="0" distR="0">
+            <wp:extent cx="6028690" cy="5156835"/>
+            <wp:effectExtent l="0" t="0" r="0" b="5715"/>
+            <wp:docPr id="8" name="Imagen 8"/>
+            <wp:cNvGraphicFramePr>
+              <a:graphicFrameLocks xmlns:a="http://schemas.openxmlformats.org/drawingml/2006/main" noChangeAspect="1"/>
+            </wp:cNvGraphicFramePr>
+            <a:graphic xmlns:a="http://schemas.openxmlformats.org/drawingml/2006/main">
+              <a:graphicData uri="http://schemas.openxmlformats.org/drawingml/2006/picture">
+                <pic:pic xmlns:pic="http://schemas.openxmlformats.org/drawingml/2006/picture">
+                  <pic:nvPicPr>
+                    <pic:cNvPr id="0" name="Picture 1"/>
+                    <pic:cNvPicPr>
+                      <a:picLocks noChangeAspect="1" noChangeArrowheads="1"/>
+                    </pic:cNvPicPr>
+                  </pic:nvPicPr>
+                  <pic:blipFill>
+                    <a:blip r:embed="rId12">
+                      <a:extLst>
+                        <a:ext uri="{28A0092B-C50C-407E-A947-70E740481C1C}">
+                          <a14:useLocalDpi xmlns:a14="http://schemas.microsoft.com/office/drawing/2010/main" val="0"/>
+                        </a:ext>
+                      </a:extLst>
+                    </a:blip>
+                    <a:srcRect/>
+                    <a:stretch>
+                      <a:fillRect/>
+                    </a:stretch>
+                  </pic:blipFill>
+                  <pic:spPr bwMode="auto">
+                    <a:xfrm>
+                      <a:off x="0" y="0"/>
+                      <a:ext cx="6028690" cy="5156835"/>
+                    </a:xfrm>
+                    <a:prstGeom prst="rect">
+                      <a:avLst/>
+                    </a:prstGeom>
+                    <a:noFill/>
+                    <a:ln>
+                      <a:noFill/>
+                    </a:ln>
+                  </pic:spPr>
+                </pic:pic>
+              </a:graphicData>
+            </a:graphic>
+          </wp:inline>
+        </w:drawing>
+      </w:r>
       <w:bookmarkStart w:id="0" w:name="_GoBack"/>
       <w:bookmarkEnd w:id="0"/>
     </w:p>

--- a/Fullstack Book Notes.docx
+++ b/Fullstack Book Notes.docx
@@ -408,6 +408,64 @@
       </w:r>
     </w:p>
     <w:p>
+      <w:bookmarkStart w:id="0" w:name="_GoBack"/>
+      <w:r>
+        <w:rPr>
+          <w:noProof/>
+          <w:lang w:eastAsia="es-MX"/>
+        </w:rPr>
+        <w:drawing>
+          <wp:inline distT="0" distB="0" distL="0" distR="0">
+            <wp:extent cx="5553075" cy="3629025"/>
+            <wp:effectExtent l="0" t="0" r="9525" b="9525"/>
+            <wp:docPr id="9" name="Imagen 9"/>
+            <wp:cNvGraphicFramePr>
+              <a:graphicFrameLocks xmlns:a="http://schemas.openxmlformats.org/drawingml/2006/main" noChangeAspect="1"/>
+            </wp:cNvGraphicFramePr>
+            <a:graphic xmlns:a="http://schemas.openxmlformats.org/drawingml/2006/main">
+              <a:graphicData uri="http://schemas.openxmlformats.org/drawingml/2006/picture">
+                <pic:pic xmlns:pic="http://schemas.openxmlformats.org/drawingml/2006/picture">
+                  <pic:nvPicPr>
+                    <pic:cNvPr id="0" name="Picture 1"/>
+                    <pic:cNvPicPr>
+                      <a:picLocks noChangeAspect="1" noChangeArrowheads="1"/>
+                    </pic:cNvPicPr>
+                  </pic:nvPicPr>
+                  <pic:blipFill>
+                    <a:blip r:embed="rId12">
+                      <a:extLst>
+                        <a:ext uri="{28A0092B-C50C-407E-A947-70E740481C1C}">
+                          <a14:useLocalDpi xmlns:a14="http://schemas.microsoft.com/office/drawing/2010/main" val="0"/>
+                        </a:ext>
+                      </a:extLst>
+                    </a:blip>
+                    <a:srcRect/>
+                    <a:stretch>
+                      <a:fillRect/>
+                    </a:stretch>
+                  </pic:blipFill>
+                  <pic:spPr bwMode="auto">
+                    <a:xfrm>
+                      <a:off x="0" y="0"/>
+                      <a:ext cx="5553075" cy="3629025"/>
+                    </a:xfrm>
+                    <a:prstGeom prst="rect">
+                      <a:avLst/>
+                    </a:prstGeom>
+                    <a:noFill/>
+                    <a:ln>
+                      <a:noFill/>
+                    </a:ln>
+                  </pic:spPr>
+                </pic:pic>
+              </a:graphicData>
+            </a:graphic>
+          </wp:inline>
+        </w:drawing>
+      </w:r>
+      <w:bookmarkEnd w:id="0"/>
+    </w:p>
+    <w:p>
       <w:r>
         <w:rPr>
           <w:noProof/>
@@ -432,7 +490,7 @@
                     </pic:cNvPicPr>
                   </pic:nvPicPr>
                   <pic:blipFill>
-                    <a:blip r:embed="rId12">
+                    <a:blip r:embed="rId13">
                       <a:extLst>
                         <a:ext uri="{28A0092B-C50C-407E-A947-70E740481C1C}">
                           <a14:useLocalDpi xmlns:a14="http://schemas.microsoft.com/office/drawing/2010/main" val="0"/>
@@ -463,8 +521,6 @@
           </wp:inline>
         </w:drawing>
       </w:r>
-      <w:bookmarkStart w:id="0" w:name="_GoBack"/>
-      <w:bookmarkEnd w:id="0"/>
     </w:p>
     <w:sectPr>
       <w:pgSz w:w="12240" w:h="15840"/>

--- a/Fullstack Book Notes.docx
+++ b/Fullstack Book Notes.docx
@@ -58,66 +58,6 @@
         </w:drawing>
       </w:r>
     </w:p>
-    <w:p/>
-    <w:p/>
-    <w:p>
-      <w:r>
-        <w:rPr>
-          <w:noProof/>
-          <w:lang w:eastAsia="es-MX"/>
-        </w:rPr>
-        <w:drawing>
-          <wp:inline distT="0" distB="0" distL="0" distR="0">
-            <wp:extent cx="3829050" cy="561975"/>
-            <wp:effectExtent l="0" t="0" r="0" b="9525"/>
-            <wp:docPr id="2" name="Imagen 2"/>
-            <wp:cNvGraphicFramePr>
-              <a:graphicFrameLocks xmlns:a="http://schemas.openxmlformats.org/drawingml/2006/main" noChangeAspect="1"/>
-            </wp:cNvGraphicFramePr>
-            <a:graphic xmlns:a="http://schemas.openxmlformats.org/drawingml/2006/main">
-              <a:graphicData uri="http://schemas.openxmlformats.org/drawingml/2006/picture">
-                <pic:pic xmlns:pic="http://schemas.openxmlformats.org/drawingml/2006/picture">
-                  <pic:nvPicPr>
-                    <pic:cNvPr id="0" name="Picture 2"/>
-                    <pic:cNvPicPr>
-                      <a:picLocks noChangeAspect="1" noChangeArrowheads="1"/>
-                    </pic:cNvPicPr>
-                  </pic:nvPicPr>
-                  <pic:blipFill>
-                    <a:blip r:embed="rId6">
-                      <a:extLst>
-                        <a:ext uri="{28A0092B-C50C-407E-A947-70E740481C1C}">
-                          <a14:useLocalDpi xmlns:a14="http://schemas.microsoft.com/office/drawing/2010/main" val="0"/>
-                        </a:ext>
-                      </a:extLst>
-                    </a:blip>
-                    <a:srcRect/>
-                    <a:stretch>
-                      <a:fillRect/>
-                    </a:stretch>
-                  </pic:blipFill>
-                  <pic:spPr bwMode="auto">
-                    <a:xfrm>
-                      <a:off x="0" y="0"/>
-                      <a:ext cx="3829050" cy="561975"/>
-                    </a:xfrm>
-                    <a:prstGeom prst="rect">
-                      <a:avLst/>
-                    </a:prstGeom>
-                    <a:noFill/>
-                    <a:ln>
-                      <a:noFill/>
-                    </a:ln>
-                  </pic:spPr>
-                </pic:pic>
-              </a:graphicData>
-            </a:graphic>
-          </wp:inline>
-        </w:drawing>
-      </w:r>
-    </w:p>
-    <w:p/>
-    <w:p/>
     <w:p>
       <w:r>
         <w:rPr>
@@ -142,7 +82,7 @@
                     </pic:cNvPicPr>
                   </pic:nvPicPr>
                   <pic:blipFill>
-                    <a:blip r:embed="rId7">
+                    <a:blip r:embed="rId6">
                       <a:extLst>
                         <a:ext uri="{28A0092B-C50C-407E-A947-70E740481C1C}">
                           <a14:useLocalDpi xmlns:a14="http://schemas.microsoft.com/office/drawing/2010/main" val="0"/>
@@ -174,6 +114,7 @@
         </w:drawing>
       </w:r>
     </w:p>
+    <w:p/>
     <w:p>
       <w:r>
         <w:rPr>
@@ -181,62 +122,6 @@
           <w:lang w:eastAsia="es-MX"/>
         </w:rPr>
         <w:lastRenderedPageBreak/>
-        <w:drawing>
-          <wp:inline distT="0" distB="0" distL="0" distR="0">
-            <wp:extent cx="6858000" cy="5284470"/>
-            <wp:effectExtent l="0" t="0" r="0" b="0"/>
-            <wp:docPr id="4" name="Imagen 4"/>
-            <wp:cNvGraphicFramePr>
-              <a:graphicFrameLocks xmlns:a="http://schemas.openxmlformats.org/drawingml/2006/main" noChangeAspect="1"/>
-            </wp:cNvGraphicFramePr>
-            <a:graphic xmlns:a="http://schemas.openxmlformats.org/drawingml/2006/main">
-              <a:graphicData uri="http://schemas.openxmlformats.org/drawingml/2006/picture">
-                <pic:pic xmlns:pic="http://schemas.openxmlformats.org/drawingml/2006/picture">
-                  <pic:nvPicPr>
-                    <pic:cNvPr id="0" name="Picture 4"/>
-                    <pic:cNvPicPr>
-                      <a:picLocks noChangeAspect="1" noChangeArrowheads="1"/>
-                    </pic:cNvPicPr>
-                  </pic:nvPicPr>
-                  <pic:blipFill>
-                    <a:blip r:embed="rId8">
-                      <a:extLst>
-                        <a:ext uri="{28A0092B-C50C-407E-A947-70E740481C1C}">
-                          <a14:useLocalDpi xmlns:a14="http://schemas.microsoft.com/office/drawing/2010/main" val="0"/>
-                        </a:ext>
-                      </a:extLst>
-                    </a:blip>
-                    <a:srcRect/>
-                    <a:stretch>
-                      <a:fillRect/>
-                    </a:stretch>
-                  </pic:blipFill>
-                  <pic:spPr bwMode="auto">
-                    <a:xfrm>
-                      <a:off x="0" y="0"/>
-                      <a:ext cx="6858000" cy="5284470"/>
-                    </a:xfrm>
-                    <a:prstGeom prst="rect">
-                      <a:avLst/>
-                    </a:prstGeom>
-                    <a:noFill/>
-                    <a:ln>
-                      <a:noFill/>
-                    </a:ln>
-                  </pic:spPr>
-                </pic:pic>
-              </a:graphicData>
-            </a:graphic>
-          </wp:inline>
-        </w:drawing>
-      </w:r>
-    </w:p>
-    <w:p>
-      <w:r>
-        <w:rPr>
-          <w:noProof/>
-          <w:lang w:eastAsia="es-MX"/>
-        </w:rPr>
         <w:drawing>
           <wp:inline distT="0" distB="0" distL="0" distR="0">
             <wp:extent cx="5591175" cy="3095625"/>
@@ -255,7 +140,7 @@
                     </pic:cNvPicPr>
                   </pic:nvPicPr>
                   <pic:blipFill>
-                    <a:blip r:embed="rId9">
+                    <a:blip r:embed="rId7">
                       <a:extLst>
                         <a:ext uri="{28A0092B-C50C-407E-A947-70E740481C1C}">
                           <a14:useLocalDpi xmlns:a14="http://schemas.microsoft.com/office/drawing/2010/main" val="0"/>
@@ -293,7 +178,6 @@
           <w:noProof/>
           <w:lang w:eastAsia="es-MX"/>
         </w:rPr>
-        <w:lastRenderedPageBreak/>
         <w:drawing>
           <wp:inline distT="0" distB="0" distL="0" distR="0">
             <wp:extent cx="6071235" cy="1775460"/>
@@ -312,7 +196,7 @@
                     </pic:cNvPicPr>
                   </pic:nvPicPr>
                   <pic:blipFill>
-                    <a:blip r:embed="rId10">
+                    <a:blip r:embed="rId8">
                       <a:extLst>
                         <a:ext uri="{28A0092B-C50C-407E-A947-70E740481C1C}">
                           <a14:useLocalDpi xmlns:a14="http://schemas.microsoft.com/office/drawing/2010/main" val="0"/>
@@ -375,7 +259,7 @@
                     </pic:cNvPicPr>
                   </pic:nvPicPr>
                   <pic:blipFill>
-                    <a:blip r:embed="rId11">
+                    <a:blip r:embed="rId9">
                       <a:extLst>
                         <a:ext uri="{28A0092B-C50C-407E-A947-70E740481C1C}">
                           <a14:useLocalDpi xmlns:a14="http://schemas.microsoft.com/office/drawing/2010/main" val="0"/>
@@ -408,12 +292,12 @@
       </w:r>
     </w:p>
     <w:p>
-      <w:bookmarkStart w:id="0" w:name="_GoBack"/>
       <w:r>
         <w:rPr>
           <w:noProof/>
           <w:lang w:eastAsia="es-MX"/>
         </w:rPr>
+        <w:lastRenderedPageBreak/>
         <w:drawing>
           <wp:inline distT="0" distB="0" distL="0" distR="0">
             <wp:extent cx="5553075" cy="3629025"/>
@@ -432,7 +316,7 @@
                     </pic:cNvPicPr>
                   </pic:nvPicPr>
                   <pic:blipFill>
-                    <a:blip r:embed="rId12">
+                    <a:blip r:embed="rId10">
                       <a:extLst>
                         <a:ext uri="{28A0092B-C50C-407E-A947-70E740481C1C}">
                           <a14:useLocalDpi xmlns:a14="http://schemas.microsoft.com/office/drawing/2010/main" val="0"/>
@@ -463,15 +347,14 @@
           </wp:inline>
         </w:drawing>
       </w:r>
-      <w:bookmarkEnd w:id="0"/>
     </w:p>
     <w:p>
+      <w:bookmarkStart w:id="0" w:name="_GoBack"/>
       <w:r>
         <w:rPr>
           <w:noProof/>
           <w:lang w:eastAsia="es-MX"/>
         </w:rPr>
-        <w:lastRenderedPageBreak/>
         <w:drawing>
           <wp:inline distT="0" distB="0" distL="0" distR="0">
             <wp:extent cx="6028690" cy="5156835"/>
@@ -490,7 +373,7 @@
                     </pic:cNvPicPr>
                   </pic:nvPicPr>
                   <pic:blipFill>
-                    <a:blip r:embed="rId13">
+                    <a:blip r:embed="rId11">
                       <a:extLst>
                         <a:ext uri="{28A0092B-C50C-407E-A947-70E740481C1C}">
                           <a14:useLocalDpi xmlns:a14="http://schemas.microsoft.com/office/drawing/2010/main" val="0"/>
@@ -521,6 +404,7 @@
           </wp:inline>
         </w:drawing>
       </w:r>
+      <w:bookmarkEnd w:id="0"/>
     </w:p>
     <w:sectPr>
       <w:pgSz w:w="12240" w:h="15840"/>
